--- a/IOS/CoreData.docx
+++ b/IOS/CoreData.docx
@@ -1939,9 +1939,20 @@
           <w:szCs w:val="26"/>
           <w:shd w:val="clear" w:color="auto" w:fill="FFFFFF"/>
         </w:rPr>
-        <w:t>. Core Data is a framework for managing an object graph. An object graph is nothing more than a collection of interconnected(</w:t>
-      </w:r>
-      <w:proofErr w:type="spellStart"/>
+        <w:t xml:space="preserve">. Core Data is a framework for managing an object graph. An object graph is nothing more than a collection of </w:t>
+      </w:r>
+      <w:proofErr w:type="gramStart"/>
+      <w:r>
+        <w:rPr>
+          <w:rFonts w:ascii="Times New Roman" w:hAnsi="Times New Roman" w:cs="Times New Roman"/>
+          <w:sz w:val="26"/>
+          <w:szCs w:val="26"/>
+          <w:shd w:val="clear" w:color="auto" w:fill="FFFFFF"/>
+        </w:rPr>
+        <w:t>interconnected(</w:t>
+      </w:r>
+      <w:proofErr w:type="spellStart"/>
+      <w:proofErr w:type="gramEnd"/>
       <w:r>
         <w:rPr>
           <w:rFonts w:ascii="Times New Roman" w:hAnsi="Times New Roman" w:cs="Times New Roman"/>
@@ -1979,7 +1990,17 @@
           <w:szCs w:val="26"/>
           <w:shd w:val="clear" w:color="auto" w:fill="FFFFFF"/>
         </w:rPr>
-        <w:t>) objects. The framework excels</w:t>
+        <w:t xml:space="preserve">) objects. The framework </w:t>
+      </w:r>
+      <w:proofErr w:type="gramStart"/>
+      <w:r>
+        <w:rPr>
+          <w:rFonts w:ascii="Times New Roman" w:hAnsi="Times New Roman" w:cs="Times New Roman"/>
+          <w:sz w:val="26"/>
+          <w:szCs w:val="26"/>
+          <w:shd w:val="clear" w:color="auto" w:fill="FFFFFF"/>
+        </w:rPr>
+        <w:t>excels</w:t>
       </w:r>
       <w:r>
         <w:rPr>
@@ -1991,6 +2012,7 @@
         <w:t>(</w:t>
       </w:r>
       <w:proofErr w:type="spellStart"/>
+      <w:proofErr w:type="gramEnd"/>
       <w:r>
         <w:rPr>
           <w:rFonts w:ascii="Times New Roman" w:hAnsi="Times New Roman" w:cs="Times New Roman"/>
@@ -2378,7 +2400,27 @@
           <w:szCs w:val="26"/>
           <w:shd w:val="clear" w:color="auto" w:fill="FFFFFF"/>
         </w:rPr>
-        <w:t xml:space="preserve"> ORM(Object Relation Model)</w:t>
+        <w:t xml:space="preserve"> </w:t>
+      </w:r>
+      <w:proofErr w:type="gramStart"/>
+      <w:r>
+        <w:rPr>
+          <w:rFonts w:ascii="Times New Roman" w:hAnsi="Times New Roman" w:cs="Times New Roman"/>
+          <w:sz w:val="26"/>
+          <w:szCs w:val="26"/>
+          <w:shd w:val="clear" w:color="auto" w:fill="FFFFFF"/>
+        </w:rPr>
+        <w:t>ORM(</w:t>
+      </w:r>
+      <w:proofErr w:type="gramEnd"/>
+      <w:r>
+        <w:rPr>
+          <w:rFonts w:ascii="Times New Roman" w:hAnsi="Times New Roman" w:cs="Times New Roman"/>
+          <w:sz w:val="26"/>
+          <w:szCs w:val="26"/>
+          <w:shd w:val="clear" w:color="auto" w:fill="FFFFFF"/>
+        </w:rPr>
+        <w:t>Object Relation Model)</w:t>
       </w:r>
       <w:r>
         <w:rPr>
@@ -3417,6 +3459,15 @@
           <w:shd w:val="clear" w:color="auto" w:fill="FFFFFF"/>
         </w:rPr>
         <w:t xml:space="preserve"> macOS</w:t>
+      </w:r>
+      <w:r>
+        <w:rPr>
+          <w:rFonts w:ascii="Times New Roman" w:hAnsi="Times New Roman" w:cs="Times New Roman"/>
+          <w:sz w:val="26"/>
+          <w:szCs w:val="26"/>
+          <w:shd w:val="clear" w:color="auto" w:fill="FFFFFF"/>
+        </w:rPr>
+        <w:t>.</w:t>
       </w:r>
     </w:p>
     <w:p>
@@ -7816,7 +7867,16 @@
           <w:sz w:val="26"/>
           <w:szCs w:val="26"/>
         </w:rPr>
-        <w:t xml:space="preserve"> ( </w:t>
+        <w:t xml:space="preserve"> </w:t>
+      </w:r>
+      <w:proofErr w:type="gramStart"/>
+      <w:r>
+        <w:rPr>
+          <w:rFonts w:ascii="Times New Roman" w:eastAsia="Times New Roman" w:hAnsi="Times New Roman" w:cs="Times New Roman"/>
+          <w:sz w:val="26"/>
+          <w:szCs w:val="26"/>
+        </w:rPr>
+        <w:t>( </w:t>
       </w:r>
       <w:r>
         <w:rPr>
@@ -7825,7 +7885,17 @@
           <w:szCs w:val="26"/>
           <w:shd w:val="clear" w:color="auto" w:fill="F9F2F4"/>
         </w:rPr>
-        <w:t>*.</w:t>
+        <w:t>*</w:t>
+      </w:r>
+      <w:proofErr w:type="gramEnd"/>
+      <w:r>
+        <w:rPr>
+          <w:rFonts w:ascii="Times New Roman" w:eastAsia="Times New Roman" w:hAnsi="Times New Roman" w:cs="Times New Roman"/>
+          <w:sz w:val="26"/>
+          <w:szCs w:val="26"/>
+          <w:shd w:val="clear" w:color="auto" w:fill="F9F2F4"/>
+        </w:rPr>
+        <w:t>.</w:t>
       </w:r>
       <w:proofErr w:type="spellStart"/>
       <w:r>
@@ -8226,6 +8296,7 @@
         </w:rPr>
         <w:t xml:space="preserve"> file </w:t>
       </w:r>
+      <w:proofErr w:type="gramStart"/>
       <w:r>
         <w:rPr>
           <w:rFonts w:ascii="Times New Roman" w:eastAsia="Times New Roman" w:hAnsi="Times New Roman" w:cs="Times New Roman"/>
@@ -8250,6 +8321,7 @@
         <w:t>xcdatamodel</w:t>
       </w:r>
       <w:proofErr w:type="spellEnd"/>
+      <w:proofErr w:type="gramEnd"/>
       <w:r>
         <w:rPr>
           <w:rFonts w:ascii="Times New Roman" w:eastAsia="Times New Roman" w:hAnsi="Times New Roman" w:cs="Times New Roman"/>
@@ -15805,6 +15877,7 @@
         </w:rPr>
       </w:pPr>
       <w:proofErr w:type="spellStart"/>
+      <w:proofErr w:type="gramStart"/>
       <w:r>
         <w:rPr>
           <w:rFonts w:ascii="Times New Roman" w:eastAsia="Times New Roman" w:hAnsi="Times New Roman" w:cs="Times New Roman"/>
@@ -15829,7 +15902,16 @@
           <w:sz w:val="26"/>
           <w:szCs w:val="26"/>
         </w:rPr>
-        <w:t xml:space="preserve">: </w:t>
+        <w:t>:</w:t>
+      </w:r>
+      <w:proofErr w:type="gramEnd"/>
+      <w:r>
+        <w:rPr>
+          <w:rFonts w:ascii="Times New Roman" w:eastAsia="Times New Roman" w:hAnsi="Times New Roman" w:cs="Times New Roman"/>
+          <w:sz w:val="26"/>
+          <w:szCs w:val="26"/>
+        </w:rPr>
+        <w:t xml:space="preserve"> </w:t>
       </w:r>
       <w:proofErr w:type="spellStart"/>
       <w:r>
@@ -16810,6 +16892,7 @@
         <w:t xml:space="preserve"> </w:t>
       </w:r>
       <w:proofErr w:type="spellStart"/>
+      <w:proofErr w:type="gramStart"/>
       <w:r>
         <w:rPr>
           <w:rFonts w:ascii="Times New Roman" w:eastAsia="Times New Roman" w:hAnsi="Times New Roman" w:cs="Times New Roman"/>
@@ -16827,6 +16910,7 @@
         </w:rPr>
         <w:t>,…</w:t>
       </w:r>
+      <w:proofErr w:type="gramEnd"/>
     </w:p>
     <w:p>
       <w:pPr>
@@ -17179,6 +17263,7 @@
         <w:t xml:space="preserve"> ý: let container = </w:t>
       </w:r>
       <w:proofErr w:type="spellStart"/>
+      <w:proofErr w:type="gramStart"/>
       <w:r>
         <w:rPr>
           <w:rFonts w:ascii="Times New Roman" w:hAnsi="Times New Roman" w:cs="Times New Roman"/>
@@ -17198,7 +17283,18 @@
           <w:szCs w:val="26"/>
           <w:shd w:val="clear" w:color="auto" w:fill="FFFFFF"/>
         </w:rPr>
-        <w:t>(name: “Item”).</w:t>
+        <w:t>(</w:t>
+      </w:r>
+      <w:proofErr w:type="gramEnd"/>
+      <w:r>
+        <w:rPr>
+          <w:rFonts w:ascii="Times New Roman" w:hAnsi="Times New Roman" w:cs="Times New Roman"/>
+          <w:spacing w:val="-1"/>
+          <w:sz w:val="26"/>
+          <w:szCs w:val="26"/>
+          <w:shd w:val="clear" w:color="auto" w:fill="FFFFFF"/>
+        </w:rPr>
+        <w:t>name: “Item”).</w:t>
       </w:r>
     </w:p>
     <w:p>
@@ -18761,6 +18857,7 @@
         <w:t xml:space="preserve"> </w:t>
       </w:r>
       <w:proofErr w:type="spellStart"/>
+      <w:proofErr w:type="gramStart"/>
       <w:r>
         <w:rPr>
           <w:rFonts w:ascii="Times New Roman" w:hAnsi="Times New Roman" w:cs="Times New Roman"/>
@@ -18782,6 +18879,7 @@
         </w:rPr>
         <w:t xml:space="preserve"> :</w:t>
       </w:r>
+      <w:proofErr w:type="gramEnd"/>
     </w:p>
     <w:p>
       <w:pPr>
@@ -19967,6 +20065,7 @@
         <w:t xml:space="preserve"> </w:t>
       </w:r>
       <w:proofErr w:type="spellStart"/>
+      <w:proofErr w:type="gramStart"/>
       <w:r>
         <w:rPr>
           <w:rFonts w:ascii="Times New Roman" w:eastAsia="Times New Roman" w:hAnsi="Times New Roman" w:cs="Times New Roman"/>
@@ -19982,7 +20081,16 @@
           <w:sz w:val="26"/>
           <w:szCs w:val="26"/>
         </w:rPr>
-        <w:t xml:space="preserve">(Int, String, Bool,…) </w:t>
+        <w:t>(</w:t>
+      </w:r>
+      <w:proofErr w:type="gramEnd"/>
+      <w:r>
+        <w:rPr>
+          <w:rFonts w:ascii="Times New Roman" w:eastAsia="Times New Roman" w:hAnsi="Times New Roman" w:cs="Times New Roman"/>
+          <w:sz w:val="26"/>
+          <w:szCs w:val="26"/>
+        </w:rPr>
+        <w:t xml:space="preserve">Int, String, Bool,…) </w:t>
       </w:r>
       <w:proofErr w:type="spellStart"/>
       <w:r>
@@ -21735,6 +21843,7 @@
         <w:t xml:space="preserve"> This represents a placeholder for a key path. Key paths are used to access a property of an object using dot notation. For example, if you have an object with a property called name, you can use %K to refer to that property in a predicate format string: </w:t>
       </w:r>
       <w:proofErr w:type="spellStart"/>
+      <w:proofErr w:type="gramStart"/>
       <w:r>
         <w:rPr>
           <w:rFonts w:ascii="Times New Roman" w:eastAsia="Times New Roman" w:hAnsi="Times New Roman" w:cs="Times New Roman"/>
@@ -21752,7 +21861,18 @@
           <w:sz w:val="26"/>
           <w:szCs w:val="26"/>
         </w:rPr>
-        <w:t>(format: "%K == %@", "name", "Alice").</w:t>
+        <w:t>(</w:t>
+      </w:r>
+      <w:proofErr w:type="gramEnd"/>
+      <w:r>
+        <w:rPr>
+          <w:rFonts w:ascii="Times New Roman" w:eastAsia="Times New Roman" w:hAnsi="Times New Roman" w:cs="Times New Roman"/>
+          <w:b/>
+          <w:bCs/>
+          <w:sz w:val="26"/>
+          <w:szCs w:val="26"/>
+        </w:rPr>
+        <w:t>format: "%K == %@", "name", "Alice").</w:t>
       </w:r>
     </w:p>
     <w:p>
@@ -21825,7 +21945,25 @@
           <w:sz w:val="26"/>
           <w:szCs w:val="26"/>
         </w:rPr>
-        <w:t xml:space="preserve"> are interchangeable and represent a signed integer, while %u represents an unsigned integer. %x and %X represent hexadecimal integers (lowercase and uppercase respectively), and %o represents an octal integer.</w:t>
+        <w:t xml:space="preserve"> </w:t>
+      </w:r>
+      <w:proofErr w:type="gramStart"/>
+      <w:r>
+        <w:rPr>
+          <w:rFonts w:ascii="Times New Roman" w:eastAsia="Times New Roman" w:hAnsi="Times New Roman" w:cs="Times New Roman"/>
+          <w:sz w:val="26"/>
+          <w:szCs w:val="26"/>
+        </w:rPr>
+        <w:t>are</w:t>
+      </w:r>
+      <w:proofErr w:type="gramEnd"/>
+      <w:r>
+        <w:rPr>
+          <w:rFonts w:ascii="Times New Roman" w:eastAsia="Times New Roman" w:hAnsi="Times New Roman" w:cs="Times New Roman"/>
+          <w:sz w:val="26"/>
+          <w:szCs w:val="26"/>
+        </w:rPr>
+        <w:t xml:space="preserve"> interchangeable and represent a signed integer, while %u represents an unsigned integer. %x and %X represent hexadecimal integers (lowercase and uppercase respectively), and %o represents an octal integer.</w:t>
       </w:r>
     </w:p>
     <w:p>
@@ -22317,15 +22455,33 @@
           <w:sz w:val="26"/>
           <w:szCs w:val="26"/>
         </w:rPr>
-        <w:t xml:space="preserve"> it</w:t>
-      </w:r>
-      <w:r>
-        <w:rPr>
-          <w:rFonts w:ascii="Times New Roman" w:eastAsia="Times New Roman" w:hAnsi="Times New Roman" w:cs="Times New Roman"/>
-          <w:sz w:val="26"/>
-          <w:szCs w:val="26"/>
-        </w:rPr>
-        <w:t xml:space="preserve">em(item </w:t>
+        <w:t xml:space="preserve"> </w:t>
+      </w:r>
+      <w:proofErr w:type="gramStart"/>
+      <w:r>
+        <w:rPr>
+          <w:rFonts w:ascii="Times New Roman" w:eastAsia="Times New Roman" w:hAnsi="Times New Roman" w:cs="Times New Roman"/>
+          <w:sz w:val="26"/>
+          <w:szCs w:val="26"/>
+        </w:rPr>
+        <w:t>it</w:t>
+      </w:r>
+      <w:r>
+        <w:rPr>
+          <w:rFonts w:ascii="Times New Roman" w:eastAsia="Times New Roman" w:hAnsi="Times New Roman" w:cs="Times New Roman"/>
+          <w:sz w:val="26"/>
+          <w:szCs w:val="26"/>
+        </w:rPr>
+        <w:t>em(</w:t>
+      </w:r>
+      <w:proofErr w:type="gramEnd"/>
+      <w:r>
+        <w:rPr>
+          <w:rFonts w:ascii="Times New Roman" w:eastAsia="Times New Roman" w:hAnsi="Times New Roman" w:cs="Times New Roman"/>
+          <w:sz w:val="26"/>
+          <w:szCs w:val="26"/>
+        </w:rPr>
+        <w:t xml:space="preserve">item </w:t>
       </w:r>
       <w:proofErr w:type="spellStart"/>
       <w:r>
@@ -22720,6 +22876,7 @@
         <w:t xml:space="preserve"> </w:t>
       </w:r>
       <w:proofErr w:type="spellStart"/>
+      <w:proofErr w:type="gramStart"/>
       <w:r>
         <w:rPr>
           <w:rFonts w:ascii="Times New Roman" w:eastAsia="Times New Roman" w:hAnsi="Times New Roman" w:cs="Times New Roman"/>
@@ -22740,6 +22897,7 @@
         <w:t>(</w:t>
       </w:r>
       <w:proofErr w:type="spellStart"/>
+      <w:proofErr w:type="gramEnd"/>
       <w:r>
         <w:rPr>
           <w:rFonts w:ascii="Times New Roman" w:eastAsia="Times New Roman" w:hAnsi="Times New Roman" w:cs="Times New Roman"/>
@@ -23820,6 +23978,7 @@
         <w:t xml:space="preserve"> </w:t>
       </w:r>
       <w:proofErr w:type="spellStart"/>
+      <w:proofErr w:type="gramStart"/>
       <w:r>
         <w:rPr>
           <w:rFonts w:ascii="Times New Roman" w:eastAsia="Times New Roman" w:hAnsi="Times New Roman" w:cs="Times New Roman"/>
@@ -23829,6 +23988,7 @@
         <w:t>request.sortDescriptors</w:t>
       </w:r>
       <w:proofErr w:type="spellEnd"/>
+      <w:proofErr w:type="gramEnd"/>
       <w:r>
         <w:rPr>
           <w:rFonts w:ascii="Times New Roman" w:eastAsia="Times New Roman" w:hAnsi="Times New Roman" w:cs="Times New Roman"/>
@@ -23897,6 +24057,7 @@
         <w:t xml:space="preserve"> </w:t>
       </w:r>
       <w:proofErr w:type="spellStart"/>
+      <w:proofErr w:type="gramStart"/>
       <w:r>
         <w:rPr>
           <w:rFonts w:ascii="Times New Roman" w:eastAsia="Times New Roman" w:hAnsi="Times New Roman" w:cs="Times New Roman"/>
@@ -23906,6 +24067,7 @@
         <w:t>context.fetch</w:t>
       </w:r>
       <w:proofErr w:type="spellEnd"/>
+      <w:proofErr w:type="gramEnd"/>
       <w:r>
         <w:rPr>
           <w:rFonts w:ascii="Times New Roman" w:eastAsia="Times New Roman" w:hAnsi="Times New Roman" w:cs="Times New Roman"/>
